--- a/Assignment2/Assignment2 Doc.docx
+++ b/Assignment2/Assignment2 Doc.docx
@@ -23,7 +23,19 @@
           <w:rPr>
             <w:rStyle w:val="Hyperlink"/>
           </w:rPr>
-          <w:t>https://github.com/edellhou/CS6650/tree/main/Assignment</w:t>
+          <w:t>https://github.com/edellhou/CS6650/tree/main/Assignme</w:t>
+        </w:r>
+        <w:r>
+          <w:rPr>
+            <w:rStyle w:val="Hyperlink"/>
+          </w:rPr>
+          <w:t>n</w:t>
+        </w:r>
+        <w:r>
+          <w:rPr>
+            <w:rStyle w:val="Hyperlink"/>
+          </w:rPr>
+          <w:t>t2</w:t>
         </w:r>
       </w:hyperlink>
     </w:p>
@@ -232,6 +244,203 @@
     </w:p>
     <w:p/>
     <w:p>
+      <w:r>
+        <w:t xml:space="preserve">3.Here is the stats for just single instance test, throughput is 2390. </w:t>
+      </w:r>
+      <w:r>
+        <w:rPr>
+          <w:noProof/>
+        </w:rPr>
+        <w:drawing>
+          <wp:inline distT="0" distB="0" distL="0" distR="0" wp14:anchorId="6C511E92" wp14:editId="626A5B56">
+            <wp:extent cx="4846320" cy="3028950"/>
+            <wp:effectExtent l="0" t="0" r="5080" b="6350"/>
+            <wp:docPr id="5" name="Picture 5" descr="Graphical user interface&#10;&#10;Description automatically generated"/>
+            <wp:cNvGraphicFramePr>
+              <a:graphicFrameLocks xmlns:a="http://schemas.openxmlformats.org/drawingml/2006/main" noChangeAspect="1"/>
+            </wp:cNvGraphicFramePr>
+            <a:graphic xmlns:a="http://schemas.openxmlformats.org/drawingml/2006/main">
+              <a:graphicData uri="http://schemas.openxmlformats.org/drawingml/2006/picture">
+                <pic:pic xmlns:pic="http://schemas.openxmlformats.org/drawingml/2006/picture">
+                  <pic:nvPicPr>
+                    <pic:cNvPr id="5" name="Picture 5" descr="Graphical user interface&#10;&#10;Description automatically generated"/>
+                    <pic:cNvPicPr/>
+                  </pic:nvPicPr>
+                  <pic:blipFill>
+                    <a:blip r:embed="rId7" cstate="print">
+                      <a:extLst>
+                        <a:ext uri="{28A0092B-C50C-407E-A947-70E740481C1C}">
+                          <a14:useLocalDpi xmlns:a14="http://schemas.microsoft.com/office/drawing/2010/main" val="0"/>
+                        </a:ext>
+                      </a:extLst>
+                    </a:blip>
+                    <a:stretch>
+                      <a:fillRect/>
+                    </a:stretch>
+                  </pic:blipFill>
+                  <pic:spPr>
+                    <a:xfrm>
+                      <a:off x="0" y="0"/>
+                      <a:ext cx="4859301" cy="3037063"/>
+                    </a:xfrm>
+                    <a:prstGeom prst="rect">
+                      <a:avLst/>
+                    </a:prstGeom>
+                  </pic:spPr>
+                </pic:pic>
+              </a:graphicData>
+            </a:graphic>
+          </wp:inline>
+        </w:drawing>
+      </w:r>
+      <w:r>
+        <w:rPr>
+          <w:noProof/>
+        </w:rPr>
+        <w:drawing>
+          <wp:inline distT="0" distB="0" distL="0" distR="0" wp14:anchorId="57530F38" wp14:editId="10222275">
+            <wp:extent cx="5943600" cy="3714750"/>
+            <wp:effectExtent l="0" t="0" r="0" b="6350"/>
+            <wp:docPr id="6" name="Picture 6" descr="Text&#10;&#10;Description automatically generated"/>
+            <wp:cNvGraphicFramePr>
+              <a:graphicFrameLocks xmlns:a="http://schemas.openxmlformats.org/drawingml/2006/main" noChangeAspect="1"/>
+            </wp:cNvGraphicFramePr>
+            <a:graphic xmlns:a="http://schemas.openxmlformats.org/drawingml/2006/main">
+              <a:graphicData uri="http://schemas.openxmlformats.org/drawingml/2006/picture">
+                <pic:pic xmlns:pic="http://schemas.openxmlformats.org/drawingml/2006/picture">
+                  <pic:nvPicPr>
+                    <pic:cNvPr id="6" name="Picture 6" descr="Text&#10;&#10;Description automatically generated"/>
+                    <pic:cNvPicPr/>
+                  </pic:nvPicPr>
+                  <pic:blipFill>
+                    <a:blip r:embed="rId8" cstate="print">
+                      <a:extLst>
+                        <a:ext uri="{28A0092B-C50C-407E-A947-70E740481C1C}">
+                          <a14:useLocalDpi xmlns:a14="http://schemas.microsoft.com/office/drawing/2010/main" val="0"/>
+                        </a:ext>
+                      </a:extLst>
+                    </a:blip>
+                    <a:stretch>
+                      <a:fillRect/>
+                    </a:stretch>
+                  </pic:blipFill>
+                  <pic:spPr>
+                    <a:xfrm>
+                      <a:off x="0" y="0"/>
+                      <a:ext cx="5943600" cy="3714750"/>
+                    </a:xfrm>
+                    <a:prstGeom prst="rect">
+                      <a:avLst/>
+                    </a:prstGeom>
+                  </pic:spPr>
+                </pic:pic>
+              </a:graphicData>
+            </a:graphic>
+          </wp:inline>
+        </w:drawing>
+      </w:r>
+    </w:p>
+    <w:p/>
+    <w:p/>
+    <w:p/>
+    <w:p>
+      <w:r>
+        <w:t>4. Here is the stats for load balanced test, throughput increased to 2745</w:t>
+      </w:r>
+    </w:p>
+    <w:p>
+      <w:r>
+        <w:rPr>
+          <w:noProof/>
+        </w:rPr>
+        <w:drawing>
+          <wp:inline distT="0" distB="0" distL="0" distR="0" wp14:anchorId="65D7BAC9" wp14:editId="3160071E">
+            <wp:extent cx="5943600" cy="3714750"/>
+            <wp:effectExtent l="0" t="0" r="0" b="6350"/>
+            <wp:docPr id="7" name="Picture 7" descr="Graphical user interface, application&#10;&#10;Description automatically generated"/>
+            <wp:cNvGraphicFramePr>
+              <a:graphicFrameLocks xmlns:a="http://schemas.openxmlformats.org/drawingml/2006/main" noChangeAspect="1"/>
+            </wp:cNvGraphicFramePr>
+            <a:graphic xmlns:a="http://schemas.openxmlformats.org/drawingml/2006/main">
+              <a:graphicData uri="http://schemas.openxmlformats.org/drawingml/2006/picture">
+                <pic:pic xmlns:pic="http://schemas.openxmlformats.org/drawingml/2006/picture">
+                  <pic:nvPicPr>
+                    <pic:cNvPr id="7" name="Picture 7" descr="Graphical user interface, application&#10;&#10;Description automatically generated"/>
+                    <pic:cNvPicPr/>
+                  </pic:nvPicPr>
+                  <pic:blipFill>
+                    <a:blip r:embed="rId9" cstate="print">
+                      <a:extLst>
+                        <a:ext uri="{28A0092B-C50C-407E-A947-70E740481C1C}">
+                          <a14:useLocalDpi xmlns:a14="http://schemas.microsoft.com/office/drawing/2010/main" val="0"/>
+                        </a:ext>
+                      </a:extLst>
+                    </a:blip>
+                    <a:stretch>
+                      <a:fillRect/>
+                    </a:stretch>
+                  </pic:blipFill>
+                  <pic:spPr>
+                    <a:xfrm>
+                      <a:off x="0" y="0"/>
+                      <a:ext cx="5943600" cy="3714750"/>
+                    </a:xfrm>
+                    <a:prstGeom prst="rect">
+                      <a:avLst/>
+                    </a:prstGeom>
+                  </pic:spPr>
+                </pic:pic>
+              </a:graphicData>
+            </a:graphic>
+          </wp:inline>
+        </w:drawing>
+      </w:r>
+      <w:r>
+        <w:rPr>
+          <w:noProof/>
+        </w:rPr>
+        <w:drawing>
+          <wp:inline distT="0" distB="0" distL="0" distR="0" wp14:anchorId="0AC32395" wp14:editId="7D4A4090">
+            <wp:extent cx="5943600" cy="3714750"/>
+            <wp:effectExtent l="0" t="0" r="0" b="6350"/>
+            <wp:docPr id="8" name="Picture 8" descr="A screenshot of a computer&#10;&#10;Description automatically generated"/>
+            <wp:cNvGraphicFramePr>
+              <a:graphicFrameLocks xmlns:a="http://schemas.openxmlformats.org/drawingml/2006/main" noChangeAspect="1"/>
+            </wp:cNvGraphicFramePr>
+            <a:graphic xmlns:a="http://schemas.openxmlformats.org/drawingml/2006/main">
+              <a:graphicData uri="http://schemas.openxmlformats.org/drawingml/2006/picture">
+                <pic:pic xmlns:pic="http://schemas.openxmlformats.org/drawingml/2006/picture">
+                  <pic:nvPicPr>
+                    <pic:cNvPr id="8" name="Picture 8" descr="A screenshot of a computer&#10;&#10;Description automatically generated"/>
+                    <pic:cNvPicPr/>
+                  </pic:nvPicPr>
+                  <pic:blipFill>
+                    <a:blip r:embed="rId10" cstate="print">
+                      <a:extLst>
+                        <a:ext uri="{28A0092B-C50C-407E-A947-70E740481C1C}">
+                          <a14:useLocalDpi xmlns:a14="http://schemas.microsoft.com/office/drawing/2010/main" val="0"/>
+                        </a:ext>
+                      </a:extLst>
+                    </a:blip>
+                    <a:stretch>
+                      <a:fillRect/>
+                    </a:stretch>
+                  </pic:blipFill>
+                  <pic:spPr>
+                    <a:xfrm>
+                      <a:off x="0" y="0"/>
+                      <a:ext cx="5943600" cy="3714750"/>
+                    </a:xfrm>
+                    <a:prstGeom prst="rect">
+                      <a:avLst/>
+                    </a:prstGeom>
+                  </pic:spPr>
+                </pic:pic>
+              </a:graphicData>
+            </a:graphic>
+          </wp:inline>
+        </w:drawing>
+      </w:r>
       <w:r>
         <w:br w:type="page"/>
       </w:r>
